--- a/A Quick Guide on How to Handle an Unresponsive SME.docx
+++ b/A Quick Guide on How to Handle an Unresponsive SME.docx
@@ -713,6 +713,15 @@
         </w:rPr>
         <w:t>LINKS:</w:t>
       </w:r>
+    </w:p>
+    <w:p>
+      <w:pPr>
+        <w:pStyle w:val="Bezodstpw"/>
+        <w:rPr>
+          <w:rFonts w:asciiTheme="minorBidi" w:hAnsiTheme="minorBidi"/>
+          <w:lang w:val="en-GB"/>
+        </w:rPr>
+      </w:pPr>
     </w:p>
     <w:p>
       <w:pPr>
@@ -854,6 +863,38 @@
           <w:t>https://medium.com/technical-writing-is-easy/how-to-handle-an-unresponsive-sme-2a5f17953b95</w:t>
         </w:r>
       </w:hyperlink>
+      <w:r>
+        <w:rPr>
+          <w:rFonts w:asciiTheme="minorBidi" w:hAnsiTheme="minorBidi"/>
+          <w:lang w:val="en-GB"/>
+        </w:rPr>
+        <w:t xml:space="preserve"> </w:t>
+      </w:r>
+    </w:p>
+    <w:p>
+      <w:pPr>
+        <w:pStyle w:val="Bezodstpw"/>
+        <w:rPr>
+          <w:rFonts w:asciiTheme="minorBidi" w:hAnsiTheme="minorBidi"/>
+          <w:lang w:val="en-GB"/>
+        </w:rPr>
+      </w:pPr>
+      <w:r>
+        <w:rPr>
+          <w:rFonts w:asciiTheme="minorBidi" w:hAnsiTheme="minorBidi"/>
+          <w:lang w:val="en-GB"/>
+        </w:rPr>
+        <w:t xml:space="preserve">Images were taken from </w:t>
+      </w:r>
+      <w:proofErr w:type="spellStart"/>
+      <w:r>
+        <w:rPr>
+          <w:rFonts w:asciiTheme="minorBidi" w:hAnsiTheme="minorBidi"/>
+          <w:lang w:val="en-GB"/>
+        </w:rPr>
+        <w:t>Pexels</w:t>
+      </w:r>
+      <w:proofErr w:type="spellEnd"/>
       <w:r>
         <w:rPr>
           <w:rFonts w:asciiTheme="minorBidi" w:hAnsiTheme="minorBidi"/>
